--- a/Резюме.docx
+++ b/Резюме.docx
@@ -7,6 +7,10 @@
         <w:pStyle w:val="1"/>
       </w:pPr>
       <w:r>
+        <w:rPr>
+          <w:noProof/>
+          <w:lang w:eastAsia="ru-RU"/>
+        </w:rPr>
         <w:drawing>
           <wp:anchor distT="0" distB="0" distL="114300" distR="114300" simplePos="0" relativeHeight="251658240" behindDoc="0" locked="0" layoutInCell="1" allowOverlap="1">
             <wp:simplePos x="0" y="0"/>
@@ -616,10 +620,18 @@
         <w:pStyle w:val="aa"/>
         <w:numPr>
           <w:ilvl w:val="0"/>
-          <w:numId w:val="3"/>
+          <w:numId w:val="1"/>
         </w:numPr>
-      </w:pPr>
-      <w:r>
+        <w:spacing w:after="120"/>
+        <w:ind w:right="-3402"/>
+        <w:rPr>
+          <w:rFonts w:ascii="Times New Roman" w:hAnsi="Times New Roman" w:cs="Times New Roman"/>
+        </w:rPr>
+      </w:pPr>
+      <w:r>
+        <w:rPr>
+          <w:rFonts w:ascii="Times New Roman" w:hAnsi="Times New Roman" w:cs="Times New Roman"/>
+        </w:rPr>
         <w:t>Обязательность</w:t>
       </w:r>
     </w:p>
@@ -628,10 +640,18 @@
         <w:pStyle w:val="aa"/>
         <w:numPr>
           <w:ilvl w:val="0"/>
-          <w:numId w:val="3"/>
+          <w:numId w:val="1"/>
         </w:numPr>
-      </w:pPr>
-      <w:r>
+        <w:spacing w:after="120"/>
+        <w:ind w:right="-3402"/>
+        <w:rPr>
+          <w:rFonts w:ascii="Times New Roman" w:hAnsi="Times New Roman" w:cs="Times New Roman"/>
+        </w:rPr>
+      </w:pPr>
+      <w:r>
+        <w:rPr>
+          <w:rFonts w:ascii="Times New Roman" w:hAnsi="Times New Roman" w:cs="Times New Roman"/>
+        </w:rPr>
         <w:t>Ответственность</w:t>
       </w:r>
     </w:p>
@@ -648,10 +668,18 @@
         <w:pStyle w:val="aa"/>
         <w:numPr>
           <w:ilvl w:val="0"/>
-          <w:numId w:val="4"/>
+          <w:numId w:val="1"/>
         </w:numPr>
-      </w:pPr>
-      <w:r>
+        <w:spacing w:after="120"/>
+        <w:ind w:right="-3402"/>
+        <w:rPr>
+          <w:rFonts w:ascii="Times New Roman" w:hAnsi="Times New Roman" w:cs="Times New Roman"/>
+        </w:rPr>
+      </w:pPr>
+      <w:r>
+        <w:rPr>
+          <w:rFonts w:ascii="Times New Roman" w:hAnsi="Times New Roman" w:cs="Times New Roman"/>
+        </w:rPr>
         <w:t>Владение ПК и основными офисными программами</w:t>
       </w:r>
     </w:p>
@@ -660,10 +688,18 @@
         <w:pStyle w:val="aa"/>
         <w:numPr>
           <w:ilvl w:val="0"/>
-          <w:numId w:val="4"/>
+          <w:numId w:val="1"/>
         </w:numPr>
-      </w:pPr>
-      <w:r>
+        <w:spacing w:after="120"/>
+        <w:ind w:right="-3402"/>
+        <w:rPr>
+          <w:rFonts w:ascii="Times New Roman" w:hAnsi="Times New Roman" w:cs="Times New Roman"/>
+        </w:rPr>
+      </w:pPr>
+      <w:r>
+        <w:rPr>
+          <w:rFonts w:ascii="Times New Roman" w:hAnsi="Times New Roman" w:cs="Times New Roman"/>
+        </w:rPr>
         <w:t>Опыт работы с данными и файловыми хранилищами</w:t>
       </w:r>
     </w:p>
@@ -672,25 +708,39 @@
         <w:pStyle w:val="aa"/>
         <w:numPr>
           <w:ilvl w:val="0"/>
-          <w:numId w:val="4"/>
+          <w:numId w:val="1"/>
         </w:numPr>
+        <w:spacing w:after="120"/>
+        <w:ind w:right="-3402"/>
+        <w:rPr>
+          <w:rFonts w:ascii="Times New Roman" w:hAnsi="Times New Roman" w:cs="Times New Roman"/>
+        </w:rPr>
         <w:sectPr>
           <w:type w:val="continuous"/>
           <w:pgSz w:w="11906" w:h="16838"/>
-          <w:pgMar w:top="1134" w:right="1983" w:bottom="1134" w:left="1701" w:header="708" w:footer="708" w:gutter="0"/>
+          <w:pgMar w:top="1134" w:right="1983" w:bottom="709" w:left="1701" w:header="708" w:footer="708" w:gutter="0"/>
           <w:cols w:space="57"/>
           <w:docGrid w:linePitch="360"/>
         </w:sectPr>
       </w:pPr>
       <w:r>
-        <w:t>Опыт общения с клиентами лично, по телефону, при помощи электронной почты</w:t>
+        <w:rPr>
+          <w:rFonts w:ascii="Times New Roman" w:hAnsi="Times New Roman" w:cs="Times New Roman"/>
+        </w:rPr>
+        <w:t>Опыт общения с клиентами лично, по телефо</w:t>
+      </w:r>
+      <w:r>
+        <w:rPr>
+          <w:rFonts w:ascii="Times New Roman" w:hAnsi="Times New Roman" w:cs="Times New Roman"/>
+        </w:rPr>
+        <w:t>ну, при помощи электронной почты</w:t>
       </w:r>
     </w:p>
     <w:p>
       <w:pPr>
         <w:pStyle w:val="a8"/>
         <w:rPr>
-          <w:lang w:val="en-US"/>
+          <w:i w:val="0"/>
         </w:rPr>
       </w:pPr>
     </w:p>
